--- a/Rstudio_Cloud_Instructions.docx
+++ b/Rstudio_Cloud_Instructions.docx
@@ -1,6 +1,6 @@
 
 <file path=word/document.xml><?xml version="1.0" encoding="utf-8"?>
-<w:document xmlns:wpc="http://schemas.microsoft.com/office/word/2010/wordprocessingCanvas" xmlns:mc="http://schemas.openxmlformats.org/markup-compatibility/2006" xmlns:o="urn:schemas-microsoft-com:office:office" xmlns:r="http://schemas.openxmlformats.org/officeDocument/2006/relationships" xmlns:m="http://schemas.openxmlformats.org/officeDocument/2006/math" xmlns:v="urn:schemas-microsoft-com:vml" xmlns:wp14="http://schemas.microsoft.com/office/word/2010/wordprocessingDrawing" xmlns:wp="http://schemas.openxmlformats.org/drawingml/2006/wordprocessingDrawing" xmlns:w10="urn:schemas-microsoft-com:office:word" xmlns:w="http://schemas.openxmlformats.org/wordprocessingml/2006/main" xmlns:w14="http://schemas.microsoft.com/office/word/2010/wordml" xmlns:w15="http://schemas.microsoft.com/office/word/2012/wordml" xmlns:wpg="http://schemas.microsoft.com/office/word/2010/wordprocessingGroup" xmlns:wpi="http://schemas.microsoft.com/office/word/2010/wordprocessingInk" xmlns:wne="http://schemas.microsoft.com/office/word/2006/wordml" xmlns:wps="http://schemas.microsoft.com/office/word/2010/wordprocessingShape" mc:Ignorable="w14 w15 wp14">
+<w:document xmlns:wpc="http://schemas.microsoft.com/office/word/2010/wordprocessingCanvas" xmlns:cx="http://schemas.microsoft.com/office/drawing/2014/chartex" xmlns:cx1="http://schemas.microsoft.com/office/drawing/2015/9/8/chartex" xmlns:cx2="http://schemas.microsoft.com/office/drawing/2015/10/21/chartex" xmlns:cx3="http://schemas.microsoft.com/office/drawing/2016/5/9/chartex" xmlns:cx4="http://schemas.microsoft.com/office/drawing/2016/5/10/chartex" xmlns:cx5="http://schemas.microsoft.com/office/drawing/2016/5/11/chartex" xmlns:cx6="http://schemas.microsoft.com/office/drawing/2016/5/12/chartex" xmlns:cx7="http://schemas.microsoft.com/office/drawing/2016/5/13/chartex" xmlns:cx8="http://schemas.microsoft.com/office/drawing/2016/5/14/chartex" xmlns:mc="http://schemas.openxmlformats.org/markup-compatibility/2006" xmlns:aink="http://schemas.microsoft.com/office/drawing/2016/ink" xmlns:am3d="http://schemas.microsoft.com/office/drawing/2017/model3d" xmlns:o="urn:schemas-microsoft-com:office:office" xmlns:oel="http://schemas.microsoft.com/office/2019/extlst" xmlns:r="http://schemas.openxmlformats.org/officeDocument/2006/relationships" xmlns:m="http://schemas.openxmlformats.org/officeDocument/2006/math" xmlns:v="urn:schemas-microsoft-com:vml" xmlns:wp14="http://schemas.microsoft.com/office/word/2010/wordprocessingDrawing" xmlns:wp="http://schemas.openxmlformats.org/drawingml/2006/wordprocessingDrawing" xmlns:w10="urn:schemas-microsoft-com:office:word" xmlns:w="http://schemas.openxmlformats.org/wordprocessingml/2006/main" xmlns:w14="http://schemas.microsoft.com/office/word/2010/wordml" xmlns:w15="http://schemas.microsoft.com/office/word/2012/wordml" xmlns:w16cex="http://schemas.microsoft.com/office/word/2018/wordml/cex" xmlns:w16cid="http://schemas.microsoft.com/office/word/2016/wordml/cid" xmlns:w16="http://schemas.microsoft.com/office/word/2018/wordml" xmlns:w16sdtdh="http://schemas.microsoft.com/office/word/2020/wordml/sdtdatahash" xmlns:w16se="http://schemas.microsoft.com/office/word/2015/wordml/symex" xmlns:wpg="http://schemas.microsoft.com/office/word/2010/wordprocessingGroup" xmlns:wpi="http://schemas.microsoft.com/office/word/2010/wordprocessingInk" xmlns:wne="http://schemas.microsoft.com/office/word/2006/wordml" xmlns:wps="http://schemas.microsoft.com/office/word/2010/wordprocessingShape" mc:Ignorable="w14 w15 w16se w16cid w16 w16cex w16sdtdh wp14">
   <w:body>
     <w:p>
       <w:pPr>
@@ -29,7 +29,7 @@
           <w:noProof/>
         </w:rPr>
         <w:drawing>
-          <wp:inline distT="0" distB="0" distL="0" distR="0" wp14:anchorId="7B9D1F18" wp14:editId="2A57BB6C">
+          <wp:inline distT="0" distB="0" distL="0" distR="0" wp14:anchorId="50196A14" wp14:editId="7A07601F">
             <wp:extent cx="1152525" cy="314325"/>
             <wp:effectExtent l="0" t="0" r="9525" b="9525"/>
             <wp:docPr id="1" name="Picture 1"/>
@@ -83,7 +83,7 @@
           <w:noProof/>
         </w:rPr>
         <w:drawing>
-          <wp:inline distT="0" distB="0" distL="0" distR="0" wp14:anchorId="074AA9CC" wp14:editId="2F7734CB">
+          <wp:inline distT="0" distB="0" distL="0" distR="0" wp14:anchorId="07FF83D2" wp14:editId="7070BAD2">
             <wp:extent cx="4543425" cy="3190875"/>
             <wp:effectExtent l="0" t="0" r="9525" b="9525"/>
             <wp:docPr id="2" name="Picture 2"/>
@@ -137,7 +137,7 @@
           <w:noProof/>
         </w:rPr>
         <w:drawing>
-          <wp:inline distT="0" distB="0" distL="0" distR="0" wp14:anchorId="048C675F" wp14:editId="3E57D10E">
+          <wp:inline distT="0" distB="0" distL="0" distR="0" wp14:anchorId="2FBBF896" wp14:editId="593C545A">
             <wp:extent cx="1571625" cy="390525"/>
             <wp:effectExtent l="0" t="0" r="9525" b="9525"/>
             <wp:docPr id="3" name="Picture 3"/>
@@ -179,7 +179,7 @@
           <w:noProof/>
         </w:rPr>
         <w:drawing>
-          <wp:inline distT="0" distB="0" distL="0" distR="0" wp14:anchorId="360892A4" wp14:editId="326E2C4E">
+          <wp:inline distT="0" distB="0" distL="0" distR="0" wp14:anchorId="7A7CF3EF" wp14:editId="26A6FF9A">
             <wp:extent cx="2476500" cy="990600"/>
             <wp:effectExtent l="0" t="0" r="0" b="0"/>
             <wp:docPr id="4" name="Picture 4"/>
@@ -242,7 +242,7 @@
         </w:rPr>
         <w:lastRenderedPageBreak/>
         <w:drawing>
-          <wp:inline distT="0" distB="0" distL="0" distR="0" wp14:anchorId="14B013F7" wp14:editId="2E1507AB">
+          <wp:inline distT="0" distB="0" distL="0" distR="0" wp14:anchorId="6FA88073" wp14:editId="2E549CE3">
             <wp:extent cx="5943600" cy="2047875"/>
             <wp:effectExtent l="0" t="0" r="0" b="9525"/>
             <wp:docPr id="5" name="Picture 5"/>
@@ -305,7 +305,7 @@
           <w:noProof/>
         </w:rPr>
         <w:drawing>
-          <wp:inline distT="0" distB="0" distL="0" distR="0" wp14:anchorId="7342B47A" wp14:editId="212FC7EF">
+          <wp:inline distT="0" distB="0" distL="0" distR="0" wp14:anchorId="7F137386" wp14:editId="2843CB53">
             <wp:extent cx="1885950" cy="304800"/>
             <wp:effectExtent l="0" t="0" r="0" b="0"/>
             <wp:docPr id="6" name="Picture 6"/>
@@ -360,7 +360,7 @@
           <w:noProof/>
         </w:rPr>
         <w:drawing>
-          <wp:inline distT="0" distB="0" distL="0" distR="0" wp14:anchorId="15903059" wp14:editId="0240D003">
+          <wp:inline distT="0" distB="0" distL="0" distR="0" wp14:anchorId="4BDBFB81" wp14:editId="514C6139">
             <wp:extent cx="4838700" cy="3905250"/>
             <wp:effectExtent l="0" t="0" r="0" b="0"/>
             <wp:docPr id="13" name="Picture 13"/>
@@ -434,7 +434,7 @@
           <w:noProof/>
         </w:rPr>
         <w:drawing>
-          <wp:inline distT="0" distB="0" distL="0" distR="0" wp14:anchorId="4BF30213" wp14:editId="2794BB0E">
+          <wp:inline distT="0" distB="0" distL="0" distR="0" wp14:anchorId="7A3AADFB" wp14:editId="38317410">
             <wp:extent cx="1171575" cy="409575"/>
             <wp:effectExtent l="0" t="0" r="9525" b="9525"/>
             <wp:docPr id="14" name="Picture 14"/>
@@ -496,7 +496,7 @@
           <w:noProof/>
         </w:rPr>
         <w:drawing>
-          <wp:inline distT="0" distB="0" distL="0" distR="0" wp14:anchorId="3D4B205B" wp14:editId="6FB63832">
+          <wp:inline distT="0" distB="0" distL="0" distR="0" wp14:anchorId="5C3E69A5" wp14:editId="6167C4FE">
             <wp:extent cx="2524125" cy="1276350"/>
             <wp:effectExtent l="0" t="0" r="9525" b="0"/>
             <wp:docPr id="8" name="Picture 8"/>
@@ -553,7 +553,7 @@
           <w:rPr>
             <w:rStyle w:val="Hyperlink"/>
           </w:rPr>
-          <w:t>https://github.com/kwartler/HarvardSpringStudent2019</w:t>
+          <w:t>https://github.com/kwartler/Harvard_DataMining_Business_Student</w:t>
         </w:r>
       </w:hyperlink>
     </w:p>
@@ -563,7 +563,7 @@
           <w:noProof/>
         </w:rPr>
         <w:drawing>
-          <wp:inline distT="0" distB="0" distL="0" distR="0" wp14:anchorId="7C99A4A7" wp14:editId="01CEB871">
+          <wp:inline distT="0" distB="0" distL="0" distR="0" wp14:anchorId="64FD2D3F" wp14:editId="5FBDB615">
             <wp:extent cx="4486275" cy="1876425"/>
             <wp:effectExtent l="0" t="0" r="9525" b="9525"/>
             <wp:docPr id="9" name="Picture 9"/>
@@ -605,7 +605,7 @@
           <w:noProof/>
         </w:rPr>
         <w:drawing>
-          <wp:inline distT="0" distB="0" distL="0" distR="0" wp14:anchorId="4D239C99" wp14:editId="6A3B6841">
+          <wp:inline distT="0" distB="0" distL="0" distR="0" wp14:anchorId="0BFF2890" wp14:editId="56C3C320">
             <wp:extent cx="2476500" cy="990600"/>
             <wp:effectExtent l="0" t="0" r="0" b="0"/>
             <wp:docPr id="10" name="Picture 10"/>
@@ -660,7 +660,7 @@
         </w:rPr>
         <w:lastRenderedPageBreak/>
         <w:drawing>
-          <wp:inline distT="0" distB="0" distL="0" distR="0" wp14:anchorId="2E30A3E4" wp14:editId="3B4F53B9">
+          <wp:inline distT="0" distB="0" distL="0" distR="0" wp14:anchorId="2F217FE9" wp14:editId="3334ECF4">
             <wp:extent cx="5943600" cy="2571750"/>
             <wp:effectExtent l="0" t="0" r="0" b="0"/>
             <wp:docPr id="11" name="Picture 11"/>
@@ -714,7 +714,7 @@
           <w:noProof/>
         </w:rPr>
         <w:drawing>
-          <wp:inline distT="0" distB="0" distL="0" distR="0" wp14:anchorId="4892118F" wp14:editId="7C203CD5">
+          <wp:inline distT="0" distB="0" distL="0" distR="0" wp14:anchorId="10732848" wp14:editId="2CDD0B41">
             <wp:extent cx="5943600" cy="2641600"/>
             <wp:effectExtent l="0" t="0" r="0" b="6350"/>
             <wp:docPr id="12" name="Picture 12"/>
@@ -764,8 +764,6 @@
       <w:r>
         <w:t xml:space="preserve">  </w:t>
       </w:r>
-      <w:bookmarkStart w:id="0" w:name="_GoBack"/>
-      <w:bookmarkEnd w:id="0"/>
     </w:p>
     <w:p>
       <w:pPr>
@@ -776,7 +774,7 @@
           <w:noProof/>
         </w:rPr>
         <w:drawing>
-          <wp:inline distT="0" distB="0" distL="0" distR="0" wp14:anchorId="0090484D" wp14:editId="38DE104C">
+          <wp:inline distT="0" distB="0" distL="0" distR="0" wp14:anchorId="37057FD3" wp14:editId="690598DE">
             <wp:extent cx="2438400" cy="304800"/>
             <wp:effectExtent l="0" t="0" r="0" b="0"/>
             <wp:docPr id="15" name="Picture 15"/>
@@ -833,7 +831,7 @@
           <w:noProof/>
         </w:rPr>
         <w:drawing>
-          <wp:inline distT="0" distB="0" distL="0" distR="0" wp14:anchorId="208EA202" wp14:editId="775B4397">
+          <wp:inline distT="0" distB="0" distL="0" distR="0" wp14:anchorId="16C666F9" wp14:editId="54692EA1">
             <wp:extent cx="2638425" cy="514350"/>
             <wp:effectExtent l="0" t="0" r="9525" b="0"/>
             <wp:docPr id="16" name="Picture 16"/>
@@ -899,7 +897,7 @@
         </w:rPr>
         <w:lastRenderedPageBreak/>
         <w:drawing>
-          <wp:inline distT="0" distB="0" distL="0" distR="0" wp14:anchorId="5E4811C8" wp14:editId="61A66F3E">
+          <wp:inline distT="0" distB="0" distL="0" distR="0" wp14:anchorId="622EBDF6" wp14:editId="363A80A7">
             <wp:extent cx="2695575" cy="561975"/>
             <wp:effectExtent l="0" t="0" r="9525" b="9525"/>
             <wp:docPr id="17" name="Picture 17"/>
@@ -956,7 +954,7 @@
           <w:noProof/>
         </w:rPr>
         <w:drawing>
-          <wp:inline distT="0" distB="0" distL="0" distR="0" wp14:anchorId="44AFAAB9" wp14:editId="6542B2D5">
+          <wp:inline distT="0" distB="0" distL="0" distR="0" wp14:anchorId="7D664AED" wp14:editId="58555225">
             <wp:extent cx="3467100" cy="2238375"/>
             <wp:effectExtent l="0" t="0" r="0" b="9525"/>
             <wp:docPr id="18" name="Picture 18"/>
@@ -1029,7 +1027,7 @@
           <w:noProof/>
         </w:rPr>
         <w:drawing>
-          <wp:inline distT="0" distB="0" distL="0" distR="0" wp14:anchorId="668B7338" wp14:editId="5E74C175">
+          <wp:inline distT="0" distB="0" distL="0" distR="0" wp14:anchorId="5C3D2C95" wp14:editId="31E4337C">
             <wp:extent cx="2686050" cy="1543050"/>
             <wp:effectExtent l="0" t="0" r="0" b="0"/>
             <wp:docPr id="19" name="Picture 19"/>
@@ -1086,7 +1084,7 @@
           <w:noProof/>
         </w:rPr>
         <w:drawing>
-          <wp:inline distT="0" distB="0" distL="0" distR="0" wp14:anchorId="2AA419A1" wp14:editId="4C0DF5DA">
+          <wp:inline distT="0" distB="0" distL="0" distR="0" wp14:anchorId="1A97F058" wp14:editId="51EC20B5">
             <wp:extent cx="2038350" cy="2085975"/>
             <wp:effectExtent l="0" t="0" r="0" b="9525"/>
             <wp:docPr id="20" name="Picture 20"/>
@@ -1147,7 +1145,7 @@
 </file>
 
 <file path=word/numbering.xml><?xml version="1.0" encoding="utf-8"?>
-<w:numbering xmlns:wpc="http://schemas.microsoft.com/office/word/2010/wordprocessingCanvas" xmlns:mc="http://schemas.openxmlformats.org/markup-compatibility/2006" xmlns:o="urn:schemas-microsoft-com:office:office" xmlns:r="http://schemas.openxmlformats.org/officeDocument/2006/relationships" xmlns:m="http://schemas.openxmlformats.org/officeDocument/2006/math" xmlns:v="urn:schemas-microsoft-com:vml" xmlns:wp14="http://schemas.microsoft.com/office/word/2010/wordprocessingDrawing" xmlns:wp="http://schemas.openxmlformats.org/drawingml/2006/wordprocessingDrawing" xmlns:w10="urn:schemas-microsoft-com:office:word" xmlns:w="http://schemas.openxmlformats.org/wordprocessingml/2006/main" xmlns:w14="http://schemas.microsoft.com/office/word/2010/wordml" xmlns:w15="http://schemas.microsoft.com/office/word/2012/wordml" xmlns:wpg="http://schemas.microsoft.com/office/word/2010/wordprocessingGroup" xmlns:wpi="http://schemas.microsoft.com/office/word/2010/wordprocessingInk" xmlns:wne="http://schemas.microsoft.com/office/word/2006/wordml" xmlns:wps="http://schemas.microsoft.com/office/word/2010/wordprocessingShape" mc:Ignorable="w14 w15 wp14">
+<w:numbering xmlns:wpc="http://schemas.microsoft.com/office/word/2010/wordprocessingCanvas" xmlns:cx="http://schemas.microsoft.com/office/drawing/2014/chartex" xmlns:cx1="http://schemas.microsoft.com/office/drawing/2015/9/8/chartex" xmlns:cx2="http://schemas.microsoft.com/office/drawing/2015/10/21/chartex" xmlns:cx3="http://schemas.microsoft.com/office/drawing/2016/5/9/chartex" xmlns:cx4="http://schemas.microsoft.com/office/drawing/2016/5/10/chartex" xmlns:cx5="http://schemas.microsoft.com/office/drawing/2016/5/11/chartex" xmlns:cx6="http://schemas.microsoft.com/office/drawing/2016/5/12/chartex" xmlns:cx7="http://schemas.microsoft.com/office/drawing/2016/5/13/chartex" xmlns:cx8="http://schemas.microsoft.com/office/drawing/2016/5/14/chartex" xmlns:mc="http://schemas.openxmlformats.org/markup-compatibility/2006" xmlns:aink="http://schemas.microsoft.com/office/drawing/2016/ink" xmlns:am3d="http://schemas.microsoft.com/office/drawing/2017/model3d" xmlns:o="urn:schemas-microsoft-com:office:office" xmlns:oel="http://schemas.microsoft.com/office/2019/extlst" xmlns:r="http://schemas.openxmlformats.org/officeDocument/2006/relationships" xmlns:m="http://schemas.openxmlformats.org/officeDocument/2006/math" xmlns:v="urn:schemas-microsoft-com:vml" xmlns:wp14="http://schemas.microsoft.com/office/word/2010/wordprocessingDrawing" xmlns:wp="http://schemas.openxmlformats.org/drawingml/2006/wordprocessingDrawing" xmlns:w10="urn:schemas-microsoft-com:office:word" xmlns:w="http://schemas.openxmlformats.org/wordprocessingml/2006/main" xmlns:w14="http://schemas.microsoft.com/office/word/2010/wordml" xmlns:w15="http://schemas.microsoft.com/office/word/2012/wordml" xmlns:w16cex="http://schemas.microsoft.com/office/word/2018/wordml/cex" xmlns:w16cid="http://schemas.microsoft.com/office/word/2016/wordml/cid" xmlns:w16="http://schemas.microsoft.com/office/word/2018/wordml" xmlns:w16sdtdh="http://schemas.microsoft.com/office/word/2020/wordml/sdtdatahash" xmlns:w16se="http://schemas.microsoft.com/office/word/2015/wordml/symex" xmlns:wpg="http://schemas.microsoft.com/office/word/2010/wordprocessingGroup" xmlns:wpi="http://schemas.microsoft.com/office/word/2010/wordprocessingInk" xmlns:wne="http://schemas.microsoft.com/office/word/2006/wordml" xmlns:wps="http://schemas.microsoft.com/office/word/2010/wordprocessingShape" mc:Ignorable="w14 w15 w16se w16cid w16 w16cex w16sdtdh wp14">
   <w:abstractNum w:abstractNumId="0" w15:restartNumberingAfterBreak="0">
     <w:nsid w:val="14814767"/>
     <w:multiLevelType w:val="hybridMultilevel"/>
@@ -1593,26 +1591,26 @@
       </w:pPr>
     </w:lvl>
   </w:abstractNum>
-  <w:num w:numId="1">
+  <w:num w:numId="1" w16cid:durableId="1600865516">
     <w:abstractNumId w:val="0"/>
   </w:num>
-  <w:num w:numId="2">
+  <w:num w:numId="2" w16cid:durableId="1017267316">
     <w:abstractNumId w:val="3"/>
   </w:num>
-  <w:num w:numId="3">
+  <w:num w:numId="3" w16cid:durableId="1930652449">
     <w:abstractNumId w:val="1"/>
   </w:num>
-  <w:num w:numId="4">
+  <w:num w:numId="4" w16cid:durableId="1337077306">
     <w:abstractNumId w:val="4"/>
   </w:num>
-  <w:num w:numId="5">
+  <w:num w:numId="5" w16cid:durableId="1295209292">
     <w:abstractNumId w:val="2"/>
   </w:num>
 </w:numbering>
 </file>
 
 <file path=word/styles.xml><?xml version="1.0" encoding="utf-8"?>
-<w:styles xmlns:mc="http://schemas.openxmlformats.org/markup-compatibility/2006" xmlns:r="http://schemas.openxmlformats.org/officeDocument/2006/relationships" xmlns:w="http://schemas.openxmlformats.org/wordprocessingml/2006/main" xmlns:w14="http://schemas.microsoft.com/office/word/2010/wordml" xmlns:w15="http://schemas.microsoft.com/office/word/2012/wordml" mc:Ignorable="w14 w15">
+<w:styles xmlns:mc="http://schemas.openxmlformats.org/markup-compatibility/2006" xmlns:r="http://schemas.openxmlformats.org/officeDocument/2006/relationships" xmlns:w="http://schemas.openxmlformats.org/wordprocessingml/2006/main" xmlns:w14="http://schemas.microsoft.com/office/word/2010/wordml" xmlns:w15="http://schemas.microsoft.com/office/word/2012/wordml" xmlns:w16cex="http://schemas.microsoft.com/office/word/2018/wordml/cex" xmlns:w16cid="http://schemas.microsoft.com/office/word/2016/wordml/cid" xmlns:w16="http://schemas.microsoft.com/office/word/2018/wordml" xmlns:w16sdtdh="http://schemas.microsoft.com/office/word/2020/wordml/sdtdatahash" xmlns:w16se="http://schemas.microsoft.com/office/word/2015/wordml/symex" mc:Ignorable="w14 w15 w16se w16cid w16 w16cex w16sdtdh">
   <w:docDefaults>
     <w:rPrDefault>
       <w:rPr>
@@ -1628,7 +1626,7 @@
       </w:pPr>
     </w:pPrDefault>
   </w:docDefaults>
-  <w:latentStyles w:defLockedState="0" w:defUIPriority="99" w:defSemiHidden="0" w:defUnhideWhenUsed="0" w:defQFormat="0" w:count="371">
+  <w:latentStyles w:defLockedState="0" w:defUIPriority="99" w:defSemiHidden="0" w:defUnhideWhenUsed="0" w:defQFormat="0" w:count="376">
     <w:lsdException w:name="Normal" w:uiPriority="0" w:qFormat="1"/>
     <w:lsdException w:name="heading 1" w:uiPriority="9" w:qFormat="1"/>
     <w:lsdException w:name="heading 2" w:semiHidden="1" w:uiPriority="9" w:unhideWhenUsed="1" w:qFormat="1"/>
@@ -1734,7 +1732,6 @@
     <w:lsdException w:name="HTML Sample" w:semiHidden="1" w:unhideWhenUsed="1"/>
     <w:lsdException w:name="HTML Typewriter" w:semiHidden="1" w:unhideWhenUsed="1"/>
     <w:lsdException w:name="HTML Variable" w:semiHidden="1" w:unhideWhenUsed="1"/>
-    <w:lsdException w:name="Normal Table" w:semiHidden="1" w:unhideWhenUsed="1"/>
     <w:lsdException w:name="annotation subject" w:semiHidden="1" w:unhideWhenUsed="1"/>
     <w:lsdException w:name="No List" w:semiHidden="1" w:unhideWhenUsed="1"/>
     <w:lsdException w:name="Outline List 1" w:semiHidden="1" w:unhideWhenUsed="1"/>
@@ -1777,11 +1774,8 @@
     <w:lsdException w:name="Table Contemporary" w:semiHidden="1" w:unhideWhenUsed="1"/>
     <w:lsdException w:name="Table Elegant" w:semiHidden="1" w:unhideWhenUsed="1"/>
     <w:lsdException w:name="Table Professional" w:semiHidden="1" w:unhideWhenUsed="1"/>
-    <w:lsdException w:name="Table Subtle 1" w:semiHidden="1" w:unhideWhenUsed="1"/>
     <w:lsdException w:name="Table Subtle 2" w:semiHidden="1" w:unhideWhenUsed="1"/>
     <w:lsdException w:name="Table Web 1" w:semiHidden="1" w:unhideWhenUsed="1"/>
-    <w:lsdException w:name="Table Web 2" w:semiHidden="1" w:unhideWhenUsed="1"/>
-    <w:lsdException w:name="Table Web 3" w:semiHidden="1" w:unhideWhenUsed="1"/>
     <w:lsdException w:name="Balloon Text" w:semiHidden="1" w:unhideWhenUsed="1"/>
     <w:lsdException w:name="Table Grid" w:uiPriority="59"/>
     <w:lsdException w:name="Table Theme" w:semiHidden="1" w:unhideWhenUsed="1"/>
@@ -2000,6 +1994,11 @@
     <w:lsdException w:name="List Table 5 Dark Accent 6" w:uiPriority="50"/>
     <w:lsdException w:name="List Table 6 Colorful Accent 6" w:uiPriority="51"/>
     <w:lsdException w:name="List Table 7 Colorful Accent 6" w:uiPriority="52"/>
+    <w:lsdException w:name="Mention" w:semiHidden="1" w:unhideWhenUsed="1"/>
+    <w:lsdException w:name="Smart Hyperlink" w:semiHidden="1" w:unhideWhenUsed="1"/>
+    <w:lsdException w:name="Hashtag" w:semiHidden="1" w:unhideWhenUsed="1"/>
+    <w:lsdException w:name="Unresolved Mention" w:semiHidden="1" w:unhideWhenUsed="1"/>
+    <w:lsdException w:name="Smart Link" w:semiHidden="1" w:unhideWhenUsed="1"/>
   </w:latentStyles>
   <w:style w:type="paragraph" w:default="1" w:styleId="Normal">
     <w:name w:val="Normal"/>
@@ -2070,8 +2069,8 @@
       <w:u w:val="single"/>
     </w:rPr>
   </w:style>
-  <w:style w:type="character" w:customStyle="1" w:styleId="UnresolvedMention">
-    <w:name w:val="Unresolved Mention"/>
+  <w:style w:type="character" w:customStyle="1" w:styleId="UnresolvedMention1">
+    <w:name w:val="Unresolved Mention1"/>
     <w:basedOn w:val="DefaultParagraphFont"/>
     <w:uiPriority w:val="99"/>
     <w:semiHidden/>
@@ -2105,6 +2104,30 @@
       <w:ind w:left="720"/>
       <w:contextualSpacing/>
     </w:pPr>
+  </w:style>
+  <w:style w:type="character" w:styleId="FollowedHyperlink">
+    <w:name w:val="FollowedHyperlink"/>
+    <w:basedOn w:val="DefaultParagraphFont"/>
+    <w:uiPriority w:val="99"/>
+    <w:semiHidden/>
+    <w:unhideWhenUsed/>
+    <w:rsid w:val="00000FED"/>
+    <w:rPr>
+      <w:color w:val="800080" w:themeColor="followedHyperlink"/>
+      <w:u w:val="single"/>
+    </w:rPr>
+  </w:style>
+  <w:style w:type="character" w:styleId="UnresolvedMention">
+    <w:name w:val="Unresolved Mention"/>
+    <w:basedOn w:val="DefaultParagraphFont"/>
+    <w:uiPriority w:val="99"/>
+    <w:semiHidden/>
+    <w:unhideWhenUsed/>
+    <w:rsid w:val="00000FED"/>
+    <w:rPr>
+      <w:color w:val="605E5C"/>
+      <w:shd w:val="clear" w:color="auto" w:fill="E1DFDD"/>
+    </w:rPr>
   </w:style>
 </w:styles>
 </file>
